--- a/NotebookParser/test.docx
+++ b/NotebookParser/test.docx
@@ -74,7 +74,7 @@
           <w:sz w:val="28"/>
         </w:rPr>
         <w:br/>
-        <w:t>Завантажений датафрейм</w:t>
+        <w:t>Рисунок 3.1 - Імпортуємо бібліотеки, визначимо налаштування для pandas, завантажимо датафрейм</w:t>
       </w:r>
     </w:p>
     <w:p>
@@ -140,7 +140,7 @@
           <w:sz w:val="28"/>
         </w:rPr>
         <w:br/>
-        <w:t>Математичне сподівання</w:t>
+        <w:t>Рисунок 3.2 - Математичне сподівання – сума всіх значень, поділена на їхню кількість.</w:t>
       </w:r>
     </w:p>
     <w:p>
@@ -198,7 +198,7 @@
           <w:sz w:val="28"/>
         </w:rPr>
         <w:br/>
-        <w:t>Медіана</w:t>
+        <w:t>Рисунок 3.3 - Медіана – це середина відсортованого набору даних.</w:t>
       </w:r>
     </w:p>
     <w:p>
@@ -256,7 +256,7 @@
           <w:sz w:val="28"/>
         </w:rPr>
         <w:br/>
-        <w:t>Мода</w:t>
+        <w:t>Рисунок 3.4 - Мода – це найчастіше значення, що зустрічається.</w:t>
       </w:r>
     </w:p>
     <w:p>
@@ -314,7 +314,7 @@
           <w:sz w:val="28"/>
         </w:rPr>
         <w:br/>
-        <w:t>Дисперсія</w:t>
+        <w:t>Рисунок 3.5 - Дисперсія – це середнє арифметичне квадратів різниці кожного значення з математичним сподіванням.</w:t>
       </w:r>
     </w:p>
     <w:p>
@@ -372,7 +372,7 @@
           <w:sz w:val="28"/>
         </w:rPr>
         <w:br/>
-        <w:t>Середньоквадратичне відхилення</w:t>
+        <w:t>Рисунок 3.6 - Середньоквадратичне відхилення – це дисперсія під коренем</w:t>
       </w:r>
     </w:p>
     <w:p>
@@ -438,7 +438,7 @@
           <w:sz w:val="28"/>
         </w:rPr>
         <w:br/>
-        <w:t>Статистика злочинів</w:t>
+        <w:t>Рисунок 3.7 - Візуалізуємо дані за допомогою методу plot та оберемо тип "bar" для відображення гістограми.</w:t>
       </w:r>
     </w:p>
     <w:p>
@@ -504,7 +504,7 @@
           <w:sz w:val="28"/>
         </w:rPr>
         <w:br/>
-        <w:t>Кількість злочинів на рік</w:t>
+        <w:t>Рисунок 3.8 - Створюємо Series зі значеннями кількості злочинів на рік.</w:t>
       </w:r>
     </w:p>
     <w:p>
@@ -562,7 +562,7 @@
           <w:sz w:val="28"/>
         </w:rPr>
         <w:br/>
-        <w:t>Другий запис</w:t>
+        <w:t>Рисунок 3.9 - Отримуємо другий запис.</w:t>
       </w:r>
     </w:p>
     <w:p>
@@ -620,7 +620,7 @@
           <w:sz w:val="28"/>
         </w:rPr>
         <w:br/>
-        <w:t>Кількість записів</w:t>
+        <w:t>Рисунок 3.10 - Рахуємо кількість записів.</w:t>
       </w:r>
     </w:p>
     <w:p>
@@ -678,7 +678,7 @@
           <w:sz w:val="28"/>
         </w:rPr>
         <w:br/>
-        <w:t>Математичне сподівання</w:t>
+        <w:t>Рисунок 3.11 - Рахуємо математичне сподівання</w:t>
       </w:r>
     </w:p>
     <w:p>
@@ -736,7 +736,7 @@
           <w:sz w:val="28"/>
         </w:rPr>
         <w:br/>
-        <w:t>Найменше значення</w:t>
+        <w:t>Рисунок 3.12 - Рахуємо найменше значення</w:t>
       </w:r>
     </w:p>
     <w:p>
@@ -794,7 +794,7 @@
           <w:sz w:val="28"/>
         </w:rPr>
         <w:br/>
-        <w:t>Найбільше значення</w:t>
+        <w:t>Рисунок 3.13 - Рахуємо найбільше значення</w:t>
       </w:r>
     </w:p>
     <w:p>
@@ -852,7 +852,7 @@
           <w:sz w:val="28"/>
         </w:rPr>
         <w:br/>
-        <w:t>Cередньоквадратичне відхилення</w:t>
+        <w:t>Рисунок 3.14 - Рахуємо середньоквадратичне відхилення</w:t>
       </w:r>
     </w:p>
     <w:p>
@@ -910,7 +910,7 @@
           <w:sz w:val="28"/>
         </w:rPr>
         <w:br/>
-        <w:t>Cтатистика набору даних</w:t>
+        <w:t>Рисунок 3.15 - Отримуємо статистику набору даних (кількість, математичне сподівання, середньоквадратичне відхилення, найменше та найбільше значення, квантилі)</w:t>
       </w:r>
     </w:p>
     <w:p>
@@ -968,7 +968,7 @@
           <w:sz w:val="28"/>
         </w:rPr>
         <w:br/>
-        <w:t>Series зі словника</w:t>
+        <w:t>Рисунок 3.16 - Створення Series зі словника, де ключі - роки, значення - кількість злочинів</w:t>
       </w:r>
     </w:p>
     <w:p>
@@ -1026,7 +1026,7 @@
           <w:sz w:val="28"/>
         </w:rPr>
         <w:br/>
-        <w:t>Кількість злочинів за 1992 рік</w:t>
+        <w:t>Рисунок 3.17 - Отримуємо кількість злочинів за 1992 рік</w:t>
       </w:r>
     </w:p>
     <w:p>
@@ -1084,7 +1084,7 @@
           <w:sz w:val="28"/>
         </w:rPr>
         <w:br/>
-        <w:t>Тип даних</w:t>
+        <w:t>Рисунок 3.18 - Отримуємо тип даних</w:t>
       </w:r>
     </w:p>
     <w:p>
@@ -1142,7 +1142,7 @@
           <w:sz w:val="28"/>
         </w:rPr>
         <w:br/>
-        <w:t>Значення набору даних</w:t>
+        <w:t>Рисунок 3.19 - Отримуємо значення набору даних</w:t>
       </w:r>
     </w:p>
     <w:p>
@@ -1200,7 +1200,7 @@
           <w:sz w:val="28"/>
         </w:rPr>
         <w:br/>
-        <w:t>DataFrame зі словника</w:t>
+        <w:t>Рисунок 3.20 - Створення DataFrame зі словника</w:t>
       </w:r>
     </w:p>
     <w:p>
@@ -1258,7 +1258,7 @@
           <w:sz w:val="28"/>
         </w:rPr>
         <w:br/>
-        <w:t>Дані про злочини за роки незалежності</w:t>
+        <w:t>Рисунок 3.21 - Отримаємо дані про злочини за роки незалежності, використовуючи стовпець</w:t>
       </w:r>
     </w:p>
     <w:p>
@@ -1316,7 +1316,7 @@
           <w:sz w:val="28"/>
         </w:rPr>
         <w:br/>
-        <w:t>Дані про злочини за 1992 рік, використовуючи явний індекс</w:t>
+        <w:t>Рисунок 3.22 - Отримаємо дані про злочини за 1992 рік, використовуючи явний індекс</w:t>
       </w:r>
     </w:p>
     <w:p>
@@ -1374,7 +1374,7 @@
           <w:sz w:val="28"/>
         </w:rPr>
         <w:br/>
-        <w:t>Дані про злочини за 1992 рік, використовуючи неявний індекс</w:t>
+        <w:t>Рисунок 3.23 - Отримаємо дані про злочини за 1992 рік, використовуючи неявний індекс</w:t>
       </w:r>
     </w:p>
     <w:p>
@@ -1432,7 +1432,7 @@
           <w:sz w:val="28"/>
         </w:rPr>
         <w:br/>
-        <w:t>Дані про злочини з 1992 до 1995 для явних індексів</w:t>
+        <w:t>Рисунок 3.24 - Отримуємо дані про злочини з 1992 до 1995 для явних індексів, де для явних останній вказаний індекс включається</w:t>
       </w:r>
     </w:p>
     <w:p>
@@ -1490,7 +1490,7 @@
           <w:sz w:val="28"/>
         </w:rPr>
         <w:br/>
-        <w:t>Дані про злочини з 1992 до 1995 для неявних індексів</w:t>
+        <w:t>Рисунок 3.25 - Отримуємо дані про злочини з 1992 до 1994 для НЕявних індексів, де для НЕявних останній вказаний індекс НЕ включається</w:t>
       </w:r>
     </w:p>
     <w:p>
@@ -1548,7 +1548,7 @@
           <w:sz w:val="28"/>
         </w:rPr>
         <w:br/>
-        <w:t>Дані про злочини з 1992 І з 1995 для явних індексів</w:t>
+        <w:t>Рисунок 3.26 - Отримуємо дані про злочини з 1992 І з 1995 для явних індексів</w:t>
       </w:r>
     </w:p>
     <w:p>
@@ -1606,7 +1606,7 @@
           <w:sz w:val="28"/>
         </w:rPr>
         <w:br/>
-        <w:t>Дані про злочини з 1992 І з 1995 для неявних індексів</w:t>
+        <w:t>Рисунок 3.27 - Отримуємо дані про злочини з 1992 І з 1995 для неявних індексів</w:t>
       </w:r>
     </w:p>
     <w:p>
@@ -1664,7 +1664,7 @@
           <w:sz w:val="28"/>
         </w:rPr>
         <w:br/>
-        <w:t>Дані про злочини явних ідексів та стовпців</w:t>
+        <w:t>Рисунок 3.28 - Отримуємо дані про злочини явних ідексів та стовпців</w:t>
       </w:r>
     </w:p>
     <w:p>
@@ -1722,7 +1722,7 @@
           <w:sz w:val="28"/>
         </w:rPr>
         <w:br/>
-        <w:t>Дані про злочини неявних ідексів та стовпців</w:t>
+        <w:t>Рисунок 3.29 - Отримуємо дані про злочини неявних ідексів та стовпців</w:t>
       </w:r>
     </w:p>
     <w:p>
@@ -1780,7 +1780,7 @@
           <w:sz w:val="28"/>
         </w:rPr>
         <w:br/>
-        <w:t>Рядки, де кількість злочинів &gt; 550 000</w:t>
+        <w:t>Рисунок 3.30 - Відображаємо рядки, де кількість злочинів &gt; 550 000</w:t>
       </w:r>
     </w:p>
     <w:p>
@@ -1838,7 +1838,7 @@
           <w:sz w:val="28"/>
         </w:rPr>
         <w:br/>
-        <w:t>Рядки, де кількість злочинів &gt; 550 000 і &lt; 600 000</w:t>
+        <w:t>Рисунок 3.31 - Відображаємо рядки, де кількість злочинів &gt; 550 000 і &lt; 600 000</w:t>
       </w:r>
     </w:p>
     <w:p>
@@ -1896,7 +1896,7 @@
           <w:sz w:val="28"/>
         </w:rPr>
         <w:br/>
-        <w:t>Кількість злочинів за 1992 рік явно</w:t>
+        <w:t>Рисунок 3.32 - Отримуємо кількість злочинів за 1992 рік явно</w:t>
       </w:r>
     </w:p>
     <w:p>
@@ -1954,7 +1954,7 @@
           <w:sz w:val="28"/>
         </w:rPr>
         <w:br/>
-        <w:t>Кількість злочинів за 1992 рік неявно</w:t>
+        <w:t>Рисунок 3.33 - Отримуємо кількість злочинів за 1992 рік неявно</w:t>
       </w:r>
     </w:p>
     <w:p>
@@ -2012,7 +2012,7 @@
           <w:sz w:val="28"/>
         </w:rPr>
         <w:br/>
-        <w:t>Зміна значення кількості злочинів за 1992 явно</w:t>
+        <w:t>Рисунок 3.34 - Змінюємо значення кількості злочинів за 1992 явно</w:t>
       </w:r>
     </w:p>
     <w:p>
@@ -2070,7 +2070,7 @@
           <w:sz w:val="28"/>
         </w:rPr>
         <w:br/>
-        <w:t>Зміна значення кількості злочинів за 1992 неявно</w:t>
+        <w:t>Рисунок 3.35 - Змінюємо значення кількостізлочинів за 1992 НЕявно</w:t>
       </w:r>
     </w:p>
     <w:p>
@@ -2128,7 +2128,7 @@
           <w:sz w:val="28"/>
         </w:rPr>
         <w:br/>
-        <w:t>Інформація про набір даних</w:t>
+        <w:t>Рисунок 3.36 - Інформацію про набір даних( кількість рядків, математичне сподівання, середньоквадратичне відхилення, найменше та найбільше значення, квантилі )</w:t>
       </w:r>
     </w:p>
     <w:p>
@@ -2186,7 +2186,7 @@
           <w:sz w:val="28"/>
         </w:rPr>
         <w:br/>
-        <w:t>Зміна точності виведення дійсних чисел</w:t>
+        <w:t>Рисунок 3.37 - Зміна точності виведення дійсних чисел</w:t>
       </w:r>
     </w:p>
     <w:p>
@@ -2244,7 +2244,7 @@
           <w:sz w:val="28"/>
         </w:rPr>
         <w:br/>
-        <w:t>Математичне сподівання для кожного стовпчика</w:t>
+        <w:t>Рисунок 3.38 - Знайдемо математичне сподівання для кожного стовпчика</w:t>
       </w:r>
     </w:p>
     <w:p>
@@ -2302,7 +2302,7 @@
           <w:sz w:val="28"/>
         </w:rPr>
         <w:br/>
-        <w:t>Транспонований набір даних</w:t>
+        <w:t>Рисунок 3.39 - Транспонуємо набір даних</w:t>
       </w:r>
     </w:p>
     <w:p>
@@ -2360,7 +2360,7 @@
           <w:sz w:val="28"/>
         </w:rPr>
         <w:br/>
-        <w:t>Інформація про транспонований набір даних</w:t>
+        <w:t>Рисунок 3.40 - Знаходження інформації про транспонований набір даних</w:t>
       </w:r>
     </w:p>
     <w:p>
@@ -2418,7 +2418,7 @@
           <w:sz w:val="28"/>
         </w:rPr>
         <w:br/>
-        <w:t>Математичне сподівання для транспонованого набору даних</w:t>
+        <w:t>Рисунок 3.41 - Отримуємо математичне сподівання для транспонованого набору даних, де тепер значення отримаємо не по стобцях, а по роках</w:t>
       </w:r>
     </w:p>
     <w:p>
@@ -2476,7 +2476,7 @@
           <w:sz w:val="28"/>
         </w:rPr>
         <w:br/>
-        <w:t>Набір даних, відсортований за індексом за зростанням</w:t>
+        <w:t>Рисунок 3.42 - Сортуємо набір даних за індексом за зростанням</w:t>
       </w:r>
     </w:p>
     <w:p>
@@ -2534,7 +2534,7 @@
           <w:sz w:val="28"/>
         </w:rPr>
         <w:br/>
-        <w:t>Набір даних, відсортований за індексом за спаданням</w:t>
+        <w:t>Рисунок 3.43 - Сортуємо набір даних за індексом за спаданням</w:t>
       </w:r>
     </w:p>
     <w:p>
@@ -2592,7 +2592,7 @@
           <w:sz w:val="28"/>
         </w:rPr>
         <w:br/>
-        <w:t>Стовпці, відсортовані за кількість скоєних злочинів</w:t>
+        <w:t>Рисунок 3.44 - Сортуємо стовпці за кількість скоєних злочинів</w:t>
       </w:r>
     </w:p>
     <w:p>
@@ -2650,7 +2650,7 @@
           <w:sz w:val="28"/>
         </w:rPr>
         <w:br/>
-        <w:t>Види порушень в транспонованому наборі даних, відсортовані за спаданням за 1992 рік</w:t>
+        <w:t>Рисунок 3.45 - Сортуємо види порушень в транспонованому наборі даних за спаданням за 1992 рік</w:t>
       </w:r>
     </w:p>
     <w:p>
@@ -2708,7 +2708,7 @@
           <w:sz w:val="28"/>
         </w:rPr>
         <w:br/>
-        <w:t>Cтовпці, відсортовані за кількість скоєних злочинів</w:t>
+        <w:t>Рисунок 3.46 - Сортуємо стовпці за кількість скоєних злочинів, де inplace=True, щоб сортування відбувалося в самому наборі даних</w:t>
       </w:r>
     </w:p>
     <w:p>
@@ -2800,7 +2800,7 @@
           <w:sz w:val="28"/>
         </w:rPr>
         <w:br/>
-        <w:t>Дані про катастрофу</w:t>
+        <w:t>Рисунок 3.47 - Завантаження набору даних катастрофи «Титаніка»</w:t>
       </w:r>
     </w:p>
     <w:p>
@@ -2866,7 +2866,7 @@
           <w:sz w:val="28"/>
         </w:rPr>
         <w:br/>
-        <w:t>Точність виведення</w:t>
+        <w:t>Рисунок 3.48 - Встановлення точності виведення</w:t>
       </w:r>
     </w:p>
     <w:p>
@@ -2924,7 +2924,7 @@
           <w:sz w:val="28"/>
         </w:rPr>
         <w:br/>
-        <w:t>Перші п'ять рядків</w:t>
+        <w:t>Рисунок 3.49 - Отримання перших 5-ти рядків</w:t>
       </w:r>
     </w:p>
     <w:p>
@@ -2982,7 +2982,7 @@
           <w:sz w:val="28"/>
         </w:rPr>
         <w:br/>
-        <w:t>Останні п'ять рядків</w:t>
+        <w:t>Рисунок 3.50 - Отримання останніх 5-ти рядків</w:t>
       </w:r>
     </w:p>
     <w:p>
@@ -3048,7 +3048,7 @@
           <w:sz w:val="28"/>
         </w:rPr>
         <w:br/>
-        <w:t>Дані про катастрофу</w:t>
+        <w:t>Рисунок 3.51 - Встановлення назви стовпців</w:t>
       </w:r>
     </w:p>
     <w:p>
@@ -3114,7 +3114,7 @@
           <w:sz w:val="28"/>
         </w:rPr>
         <w:br/>
-        <w:t>Наймолодший пасажир</w:t>
+        <w:t>Рисунок 3.52 - Отримання наймолодшого пасажира за допомогою знаходження рядка за його індексом, знайденого за найменшим значенням</w:t>
       </w:r>
     </w:p>
     <w:p>
@@ -3172,7 +3172,7 @@
           <w:sz w:val="28"/>
         </w:rPr>
         <w:br/>
-        <w:t>Найстарший пасажир</w:t>
+        <w:t>Рисунок 3.53 - Отримання найстаршого пасажира за допомогою знаходження рядка за його індексом, знайденого за найбільшим значенням</w:t>
       </w:r>
     </w:p>
     <w:p>
@@ -3230,7 +3230,7 @@
           <w:sz w:val="28"/>
         </w:rPr>
         <w:br/>
-        <w:t>Середній вік пасажирів</w:t>
+        <w:t>Рисунок 3.54 - Знаходження середнього віку пасажирів методом mean</w:t>
       </w:r>
     </w:p>
     <w:p>
@@ -3288,7 +3288,7 @@
           <w:sz w:val="28"/>
         </w:rPr>
         <w:br/>
-        <w:t>Уцілілі пасажири</w:t>
+        <w:t>Рисунок 3.55 - Отримання вцілілих пасажирів за допомогою маски</w:t>
       </w:r>
     </w:p>
     <w:p>
@@ -3346,7 +3346,7 @@
           <w:sz w:val="28"/>
         </w:rPr>
         <w:br/>
-        <w:t>Статистика по вцілілих пасажирах</w:t>
+        <w:t>Рисунок 3.56 - Статистика по вцілілих пасажирах (кількість, середній вік, середньоквадратичне відхилення віку, найменший вік, найбільший та квантилі)</w:t>
       </w:r>
     </w:p>
     <w:p>
@@ -3404,7 +3404,7 @@
           <w:sz w:val="28"/>
         </w:rPr>
         <w:br/>
-        <w:t>Жінки 1-го класу</w:t>
+        <w:t>Рисунок 3.57 - Фільтрування за статтю( жінки ) та класом ( 1ий клас )</w:t>
       </w:r>
     </w:p>
     <w:p>
@@ -3462,7 +3462,7 @@
           <w:sz w:val="28"/>
         </w:rPr>
         <w:br/>
-        <w:t>Наймолодша жінка з 1-го класу</w:t>
+        <w:t>Рисунок 3.58 - Отримання наймолодшої жінки з 1-го класу</w:t>
       </w:r>
     </w:p>
     <w:p>
@@ -3520,7 +3520,7 @@
           <w:sz w:val="28"/>
         </w:rPr>
         <w:br/>
-        <w:t>Найстарша жінка з 1-го класу</w:t>
+        <w:t>Рисунок 3.59 - Отримання найстаршої жінки з 1-ого класу</w:t>
       </w:r>
     </w:p>
     <w:p>
@@ -3578,7 +3578,7 @@
           <w:sz w:val="28"/>
         </w:rPr>
         <w:br/>
-        <w:t>Кількість жінок з першого класу, що вижили</w:t>
+        <w:t>Рисунок 3.60 - Знайдемо кількість жінок з першого класу, що вижили</w:t>
       </w:r>
     </w:p>
     <w:p>
@@ -3644,7 +3644,7 @@
           <w:sz w:val="28"/>
         </w:rPr>
         <w:br/>
-        <w:t>Гістограма віку</w:t>
+        <w:t>Рисунок 3.61 - Гістограма віку матодом hist</w:t>
       </w:r>
     </w:p>
     <w:sectPr>
